--- a/HaemophilusWeb/ReportTemplates/includes/Seite 1 - Kurz.docx
+++ b/HaemophilusWeb/ReportTemplates/includes/Seite 1 - Kurz.docx
@@ -158,6 +158,14 @@
           <w:color w:val="000000"/>
         </w:rPr>
       </w:pPr>
+      <w:r>
+        <w:rPr>
+          <w:rFonts w:ascii="Arial" w:hAnsi="Arial" w:cs="Arial"/>
+          <w:bCs/>
+          <w:color w:val="000000"/>
+        </w:rPr>
+        <w:t>Würzburg, den {Date}</w:t>
+      </w:r>
     </w:p>
     <w:p>
       <w:pPr>
@@ -169,7 +177,8 @@
         <w:autoSpaceDE w:val="0"/>
         <w:autoSpaceDN w:val="0"/>
         <w:adjustRightInd w:val="0"/>
-        <w:spacing w:before="120"/>
+        <w:spacing w:before="240" w:after="160"/>
+        <w:ind w:right="2381"/>
         <w:rPr>
           <w:rFonts w:ascii="Arial" w:hAnsi="Arial" w:cs="Arial"/>
           <w:bCs/>
@@ -179,15 +188,176 @@
       <w:r>
         <w:rPr>
           <w:rFonts w:ascii="Arial" w:hAnsi="Arial" w:cs="Arial"/>
+          <w:noProof/>
+        </w:rPr>
+        <w:pict w14:anchorId="75452796">
+          <v:shapetype id="_x0000_t202" coordsize="21600,21600" o:spt="202" path="m,l,21600r21600,l21600,xe">
+            <v:stroke joinstyle="miter"/>
+            <v:path gradientshapeok="t" o:connecttype="rect"/>
+          </v:shapetype>
+          <v:shape id="_x0000_s1027" type="#_x0000_t202" style="position:absolute;margin-left:249.4pt;margin-top:47pt;width:90.7pt;height:99.2pt;z-index:-251657216;visibility:visible;mso-wrap-distance-left:9pt;mso-wrap-distance-top:3.6pt;mso-wrap-distance-right:9pt;mso-wrap-distance-bottom:3.6pt;mso-position-horizontal-relative:text;mso-position-vertical-relative:text;mso-width-relative:margin;mso-height-relative:margin;v-text-anchor:top" stroked="f">
+            <v:textbox style="mso-next-textbox:#_x0000_s1027">
+              <w:txbxContent>
+                <w:p>
+                  <w:pPr>
+                    <w:jc w:val="center"/>
+                    <w:rPr>
+                      <w:sz w:val="16"/>
+                      <w:szCs w:val="16"/>
+                    </w:rPr>
+                  </w:pPr>
+                  <w:r>
+                    <w:rPr>
+                      <w:sz w:val="16"/>
+                      <w:szCs w:val="16"/>
+                    </w:rPr>
+                    <w:t>{%</w:t>
+                  </w:r>
+                  <w:proofErr w:type="spellStart"/>
+                  <w:r>
+                    <w:rPr>
+                      <w:sz w:val="16"/>
+                      <w:szCs w:val="16"/>
+                    </w:rPr>
+                    <w:t>DemisIdQrImage</w:t>
+                  </w:r>
+                  <w:proofErr w:type="spellEnd"/>
+                  <w:r>
+                    <w:rPr>
+                      <w:sz w:val="16"/>
+                      <w:szCs w:val="16"/>
+                    </w:rPr>
+                    <w:t>}</w:t>
+                  </w:r>
+                </w:p>
+                <w:p>
+                  <w:pPr>
+                    <w:jc w:val="center"/>
+                    <w:rPr>
+                      <w:sz w:val="12"/>
+                      <w:szCs w:val="12"/>
+                    </w:rPr>
+                  </w:pPr>
+                  <w:r>
+                    <w:rPr>
+                      <w:sz w:val="12"/>
+                      <w:szCs w:val="12"/>
+                    </w:rPr>
+                    <w:t>Meldungs-ID</w:t>
+                  </w:r>
+                </w:p>
+              </w:txbxContent>
+            </v:textbox>
+          </v:shape>
+        </w:pict>
+      </w:r>
+      <w:r>
+        <w:rPr>
+          <w:rFonts w:ascii="Arial" w:hAnsi="Arial" w:cs="Arial"/>
+          <w:b/>
           <w:bCs/>
           <w:color w:val="000000"/>
+          <w:sz w:val="28"/>
+          <w:szCs w:val="28"/>
         </w:rPr>
-        <w:t>Würzburg, den {Date}</w:t>
+        <w:t xml:space="preserve">Untersuchungsbefund </w:t>
+      </w:r>
+      <w:r>
+        <w:rPr>
+          <w:rFonts w:ascii="Arial" w:hAnsi="Arial" w:cs="Arial"/>
+          <w:b/>
+          <w:bCs/>
+          <w:color w:val="000000"/>
+          <w:sz w:val="28"/>
+          <w:szCs w:val="28"/>
+        </w:rPr>
+        <w:t>zu KL</w:t>
+      </w:r>
+      <w:r>
+        <w:rPr>
+          <w:rFonts w:ascii="Arial" w:hAnsi="Arial" w:cs="Arial"/>
+          <w:b/>
+          <w:bCs/>
+          <w:color w:val="000000"/>
+          <w:sz w:val="28"/>
+          <w:szCs w:val="28"/>
+        </w:rPr>
+        <w:t>{</w:t>
+      </w:r>
+      <w:proofErr w:type="spellStart"/>
+      <w:r>
+        <w:rPr>
+          <w:rFonts w:ascii="Arial" w:hAnsi="Arial" w:cs="Arial"/>
+          <w:b/>
+          <w:bCs/>
+          <w:color w:val="000000"/>
+          <w:sz w:val="28"/>
+          <w:szCs w:val="28"/>
+        </w:rPr>
+        <w:t>LaboratoryNumber</w:t>
+      </w:r>
+      <w:proofErr w:type="spellEnd"/>
+      <w:r>
+        <w:rPr>
+          <w:rFonts w:ascii="Arial" w:hAnsi="Arial" w:cs="Arial"/>
+          <w:b/>
+          <w:bCs/>
+          <w:color w:val="000000"/>
+          <w:sz w:val="28"/>
+          <w:szCs w:val="28"/>
+        </w:rPr>
+        <w:t>}</w:t>
+      </w:r>
+      <w:r>
+        <w:rPr>
+          <w:rFonts w:ascii="Arial" w:hAnsi="Arial" w:cs="Arial"/>
+          <w:b/>
+          <w:bCs/>
+          <w:color w:val="000000"/>
+          <w:sz w:val="28"/>
+          <w:szCs w:val="28"/>
+        </w:rPr>
+        <w:t xml:space="preserve"> </w:t>
+      </w:r>
+      <w:r>
+        <w:rPr>
+          <w:rFonts w:ascii="Arial" w:hAnsi="Arial" w:cs="Arial"/>
+          <w:b/>
+          <w:bCs/>
+          <w:color w:val="000000"/>
+          <w:sz w:val="28"/>
+          <w:szCs w:val="28"/>
+        </w:rPr>
+        <w:t>-</w:t>
+      </w:r>
+      <w:r>
+        <w:rPr>
+          <w:rFonts w:ascii="Arial" w:hAnsi="Arial" w:cs="Arial"/>
+          <w:b/>
+          <w:bCs/>
+          <w:color w:val="000000"/>
+          <w:sz w:val="28"/>
+          <w:szCs w:val="28"/>
+        </w:rPr>
+        <w:t xml:space="preserve"> </w:t>
+      </w:r>
+      <w:r>
+        <w:rPr>
+          <w:rFonts w:ascii="Arial" w:hAnsi="Arial" w:cs="Arial"/>
+          <w:b/>
+          <w:bCs/>
+          <w:i/>
+          <w:iCs/>
+          <w:color w:val="000000"/>
+          <w:sz w:val="28"/>
+          <w:szCs w:val="28"/>
+        </w:rPr>
+        <w:t>Endbefund</w:t>
       </w:r>
     </w:p>
     <w:tbl>
       <w:tblPr>
-        <w:tblW w:w="8976" w:type="dxa"/>
+        <w:tblW w:w="6678" w:type="dxa"/>
         <w:tblInd w:w="55" w:type="dxa"/>
         <w:tblLayout w:type="fixed"/>
         <w:tblCellMar>
@@ -198,329 +368,10 @@
       </w:tblPr>
       <w:tblGrid>
         <w:gridCol w:w="2600"/>
-        <w:gridCol w:w="44"/>
-        <w:gridCol w:w="2051"/>
-        <w:gridCol w:w="1498"/>
-        <w:gridCol w:w="1219"/>
-        <w:gridCol w:w="1564"/>
+        <w:gridCol w:w="4078"/>
       </w:tblGrid>
       <w:tr>
         <w:trPr>
-          <w:trHeight w:val="360"/>
-        </w:trPr>
-        <w:tc>
-          <w:tcPr>
-            <w:tcW w:w="2644" w:type="dxa"/>
-            <w:gridSpan w:val="2"/>
-            <w:tcBorders>
-              <w:top w:val="nil"/>
-              <w:left w:val="nil"/>
-              <w:bottom w:val="nil"/>
-              <w:right w:val="nil"/>
-            </w:tcBorders>
-            <w:shd w:val="clear" w:color="auto" w:fill="auto"/>
-            <w:noWrap/>
-            <w:vAlign w:val="bottom"/>
-          </w:tcPr>
-          <w:p>
-            <w:pPr>
-              <w:rPr>
-                <w:rFonts w:ascii="Arial" w:hAnsi="Arial" w:cs="Arial"/>
-                <w:color w:val="000000"/>
-                <w:sz w:val="16"/>
-                <w:szCs w:val="16"/>
-              </w:rPr>
-            </w:pPr>
-          </w:p>
-        </w:tc>
-        <w:tc>
-          <w:tcPr>
-            <w:tcW w:w="3549" w:type="dxa"/>
-            <w:gridSpan w:val="2"/>
-            <w:tcBorders>
-              <w:top w:val="nil"/>
-              <w:left w:val="nil"/>
-              <w:bottom w:val="nil"/>
-              <w:right w:val="nil"/>
-            </w:tcBorders>
-            <w:shd w:val="clear" w:color="auto" w:fill="auto"/>
-            <w:noWrap/>
-            <w:vAlign w:val="bottom"/>
-          </w:tcPr>
-          <w:p>
-            <w:pPr>
-              <w:rPr>
-                <w:rFonts w:ascii="Arial" w:hAnsi="Arial" w:cs="Arial"/>
-                <w:color w:val="000000"/>
-                <w:sz w:val="22"/>
-                <w:szCs w:val="22"/>
-              </w:rPr>
-            </w:pPr>
-          </w:p>
-        </w:tc>
-        <w:tc>
-          <w:tcPr>
-            <w:tcW w:w="2783" w:type="dxa"/>
-            <w:gridSpan w:val="2"/>
-            <w:tcBorders>
-              <w:top w:val="nil"/>
-              <w:left w:val="nil"/>
-              <w:bottom w:val="nil"/>
-              <w:right w:val="nil"/>
-            </w:tcBorders>
-            <w:shd w:val="clear" w:color="auto" w:fill="auto"/>
-            <w:noWrap/>
-            <w:vAlign w:val="bottom"/>
-          </w:tcPr>
-          <w:p>
-            <w:pPr>
-              <w:rPr>
-                <w:rFonts w:ascii="Arial" w:hAnsi="Arial" w:cs="Arial"/>
-                <w:color w:val="000000"/>
-                <w:sz w:val="22"/>
-                <w:szCs w:val="22"/>
-              </w:rPr>
-            </w:pPr>
-          </w:p>
-        </w:tc>
-      </w:tr>
-      <w:tr>
-        <w:trPr>
-          <w:gridAfter w:val="1"/>
-          <w:wAfter w:w="1564" w:type="dxa"/>
-          <w:trHeight w:val="375"/>
-        </w:trPr>
-        <w:tc>
-          <w:tcPr>
-            <w:tcW w:w="7412" w:type="dxa"/>
-            <w:gridSpan w:val="5"/>
-            <w:tcBorders>
-              <w:top w:val="nil"/>
-              <w:left w:val="nil"/>
-              <w:bottom w:val="nil"/>
-              <w:right w:val="nil"/>
-            </w:tcBorders>
-            <w:shd w:val="clear" w:color="auto" w:fill="auto"/>
-            <w:noWrap/>
-            <w:vAlign w:val="bottom"/>
-          </w:tcPr>
-          <w:p>
-            <w:pPr>
-              <w:rPr>
-                <w:rFonts w:ascii="Arial" w:hAnsi="Arial" w:cs="Arial"/>
-                <w:b/>
-                <w:bCs/>
-                <w:color w:val="000000"/>
-                <w:sz w:val="28"/>
-                <w:szCs w:val="28"/>
-              </w:rPr>
-            </w:pPr>
-            <w:r>
-              <w:rPr>
-                <w:rFonts w:ascii="Arial" w:hAnsi="Arial" w:cs="Arial"/>
-                <w:b/>
-                <w:bCs/>
-                <w:color w:val="000000"/>
-                <w:sz w:val="28"/>
-                <w:szCs w:val="28"/>
-              </w:rPr>
-              <w:t xml:space="preserve">Untersuchungsbefund </w:t>
-            </w:r>
-            <w:r>
-              <w:rPr>
-                <w:rFonts w:ascii="Arial" w:hAnsi="Arial" w:cs="Arial"/>
-                <w:b/>
-                <w:bCs/>
-                <w:color w:val="000000"/>
-                <w:sz w:val="28"/>
-                <w:szCs w:val="28"/>
-              </w:rPr>
-              <w:t xml:space="preserve">zu </w:t>
-            </w:r>
-            <w:bookmarkStart w:id="0" w:name="KLNr"/>
-            <w:r>
-              <w:rPr>
-                <w:rFonts w:ascii="Arial" w:hAnsi="Arial" w:cs="Arial"/>
-                <w:b/>
-                <w:bCs/>
-                <w:color w:val="000000"/>
-                <w:sz w:val="28"/>
-                <w:szCs w:val="28"/>
-              </w:rPr>
-              <w:t>KL</w:t>
-            </w:r>
-            <w:r>
-              <w:rPr>
-                <w:rFonts w:ascii="Arial" w:hAnsi="Arial" w:cs="Arial"/>
-                <w:b/>
-                <w:bCs/>
-                <w:color w:val="000000"/>
-                <w:sz w:val="28"/>
-                <w:szCs w:val="28"/>
-              </w:rPr>
-              <w:t>{</w:t>
-            </w:r>
-            <w:proofErr w:type="spellStart"/>
-            <w:r>
-              <w:rPr>
-                <w:rFonts w:ascii="Arial" w:hAnsi="Arial" w:cs="Arial"/>
-                <w:b/>
-                <w:bCs/>
-                <w:color w:val="000000"/>
-                <w:sz w:val="28"/>
-                <w:szCs w:val="28"/>
-              </w:rPr>
-              <w:t>LaboratoryNumber</w:t>
-            </w:r>
-            <w:proofErr w:type="spellEnd"/>
-            <w:r>
-              <w:rPr>
-                <w:rFonts w:ascii="Arial" w:hAnsi="Arial" w:cs="Arial"/>
-                <w:b/>
-                <w:bCs/>
-                <w:color w:val="000000"/>
-                <w:sz w:val="28"/>
-                <w:szCs w:val="28"/>
-              </w:rPr>
-              <w:t>}</w:t>
-            </w:r>
-            <w:bookmarkEnd w:id="0"/>
-            <w:r>
-              <w:rPr>
-                <w:rFonts w:ascii="Arial" w:hAnsi="Arial" w:cs="Arial"/>
-                <w:b/>
-                <w:bCs/>
-                <w:color w:val="000000"/>
-                <w:sz w:val="28"/>
-                <w:szCs w:val="28"/>
-              </w:rPr>
-              <w:t xml:space="preserve"> </w:t>
-            </w:r>
-            <w:r>
-              <w:rPr>
-                <w:rFonts w:ascii="Arial" w:hAnsi="Arial" w:cs="Arial"/>
-                <w:b/>
-                <w:bCs/>
-                <w:color w:val="000000"/>
-                <w:sz w:val="28"/>
-                <w:szCs w:val="28"/>
-              </w:rPr>
-              <w:t>-</w:t>
-            </w:r>
-            <w:r>
-              <w:rPr>
-                <w:rFonts w:ascii="Arial" w:hAnsi="Arial" w:cs="Arial"/>
-                <w:b/>
-                <w:bCs/>
-                <w:color w:val="000000"/>
-                <w:sz w:val="28"/>
-                <w:szCs w:val="28"/>
-              </w:rPr>
-              <w:t xml:space="preserve"> </w:t>
-            </w:r>
-            <w:r>
-              <w:rPr>
-                <w:rFonts w:ascii="Arial" w:hAnsi="Arial" w:cs="Arial"/>
-                <w:b/>
-                <w:bCs/>
-                <w:i/>
-                <w:iCs/>
-                <w:color w:val="000000"/>
-                <w:sz w:val="28"/>
-                <w:szCs w:val="28"/>
-              </w:rPr>
-              <w:t>Endbefund</w:t>
-            </w:r>
-          </w:p>
-        </w:tc>
-      </w:tr>
-      <w:tr>
-        <w:trPr>
-          <w:gridAfter w:val="1"/>
-          <w:wAfter w:w="1564" w:type="dxa"/>
-          <w:trHeight w:val="300"/>
-        </w:trPr>
-        <w:tc>
-          <w:tcPr>
-            <w:tcW w:w="2600" w:type="dxa"/>
-            <w:tcBorders>
-              <w:top w:val="nil"/>
-              <w:left w:val="nil"/>
-              <w:bottom w:val="nil"/>
-              <w:right w:val="nil"/>
-            </w:tcBorders>
-            <w:shd w:val="clear" w:color="auto" w:fill="auto"/>
-            <w:noWrap/>
-            <w:vAlign w:val="bottom"/>
-          </w:tcPr>
-          <w:p>
-            <w:pPr>
-              <w:rPr>
-                <w:rFonts w:ascii="Arial" w:hAnsi="Arial" w:cs="Arial"/>
-                <w:b/>
-                <w:bCs/>
-                <w:color w:val="000000"/>
-                <w:sz w:val="28"/>
-                <w:szCs w:val="28"/>
-              </w:rPr>
-            </w:pPr>
-          </w:p>
-        </w:tc>
-        <w:tc>
-          <w:tcPr>
-            <w:tcW w:w="2095" w:type="dxa"/>
-            <w:gridSpan w:val="2"/>
-            <w:tcBorders>
-              <w:top w:val="nil"/>
-              <w:left w:val="nil"/>
-              <w:bottom w:val="nil"/>
-              <w:right w:val="nil"/>
-            </w:tcBorders>
-            <w:shd w:val="clear" w:color="auto" w:fill="auto"/>
-            <w:noWrap/>
-            <w:vAlign w:val="bottom"/>
-          </w:tcPr>
-          <w:p>
-            <w:pPr>
-              <w:rPr>
-                <w:rFonts w:ascii="Arial" w:hAnsi="Arial" w:cs="Arial"/>
-                <w:color w:val="000000"/>
-                <w:sz w:val="22"/>
-                <w:szCs w:val="22"/>
-              </w:rPr>
-            </w:pPr>
-          </w:p>
-        </w:tc>
-        <w:tc>
-          <w:tcPr>
-            <w:tcW w:w="2717" w:type="dxa"/>
-            <w:gridSpan w:val="2"/>
-            <w:tcBorders>
-              <w:top w:val="nil"/>
-              <w:left w:val="nil"/>
-              <w:bottom w:val="nil"/>
-              <w:right w:val="nil"/>
-            </w:tcBorders>
-            <w:shd w:val="clear" w:color="auto" w:fill="auto"/>
-            <w:noWrap/>
-            <w:vAlign w:val="bottom"/>
-          </w:tcPr>
-          <w:p>
-            <w:pPr>
-              <w:rPr>
-                <w:rFonts w:ascii="Arial" w:hAnsi="Arial" w:cs="Arial"/>
-                <w:color w:val="000000"/>
-                <w:sz w:val="22"/>
-                <w:szCs w:val="22"/>
-              </w:rPr>
-            </w:pPr>
-          </w:p>
-        </w:tc>
-      </w:tr>
-      <w:tr>
-        <w:trPr>
-          <w:gridAfter w:val="1"/>
-          <w:wAfter w:w="1564" w:type="dxa"/>
           <w:trHeight w:val="259"/>
         </w:trPr>
         <w:tc>
@@ -552,14 +403,33 @@
                 <w:sz w:val="16"/>
                 <w:szCs w:val="16"/>
               </w:rPr>
-              <w:t>Labor-Nr. des KLHI:</w:t>
+              <w:t xml:space="preserve">Labor-Nr. des </w:t>
+            </w:r>
+            <w:proofErr w:type="spellStart"/>
+            <w:r>
+              <w:rPr>
+                <w:rFonts w:ascii="Arial" w:hAnsi="Arial" w:cs="Arial"/>
+                <w:color w:val="000000"/>
+                <w:sz w:val="16"/>
+                <w:szCs w:val="16"/>
+              </w:rPr>
+              <w:t>NRZMHi</w:t>
+            </w:r>
+            <w:proofErr w:type="spellEnd"/>
+            <w:r>
+              <w:rPr>
+                <w:rFonts w:ascii="Arial" w:hAnsi="Arial" w:cs="Arial"/>
+                <w:color w:val="000000"/>
+                <w:sz w:val="16"/>
+                <w:szCs w:val="16"/>
+              </w:rPr>
+              <w:t>:</w:t>
             </w:r>
           </w:p>
         </w:tc>
         <w:tc>
           <w:tcPr>
-            <w:tcW w:w="2095" w:type="dxa"/>
-            <w:gridSpan w:val="2"/>
+            <w:tcW w:w="4078" w:type="dxa"/>
             <w:tcBorders>
               <w:top w:val="nil"/>
               <w:left w:val="nil"/>
@@ -586,7 +456,7 @@
                 <w:sz w:val="16"/>
                 <w:szCs w:val="16"/>
               </w:rPr>
-              <w:fldChar w:fldCharType="begin"/>
+              <w:t>KL</w:t>
             </w:r>
             <w:r>
               <w:rPr>
@@ -595,40 +465,12 @@
                 <w:sz w:val="16"/>
                 <w:szCs w:val="16"/>
               </w:rPr>
-              <w:instrText xml:space="preserve"> REF KLNr \h  \* MERGEFORMAT </w:instrText>
-            </w:r>
-            <w:r>
-              <w:rPr>
-                <w:rFonts w:ascii="Arial" w:hAnsi="Arial" w:cs="Arial"/>
-                <w:color w:val="000000"/>
-                <w:sz w:val="16"/>
-                <w:szCs w:val="16"/>
-              </w:rPr>
-            </w:r>
-            <w:r>
-              <w:rPr>
-                <w:rFonts w:ascii="Arial" w:hAnsi="Arial" w:cs="Arial"/>
-                <w:color w:val="000000"/>
-                <w:sz w:val="16"/>
-                <w:szCs w:val="16"/>
-              </w:rPr>
-              <w:fldChar w:fldCharType="separate"/>
-            </w:r>
-            <w:r>
-              <w:rPr>
-                <w:rFonts w:ascii="Arial" w:hAnsi="Arial" w:cs="Arial"/>
-                <w:bCs/>
-                <w:color w:val="000000"/>
-                <w:sz w:val="16"/>
-                <w:szCs w:val="16"/>
-              </w:rPr>
-              <w:t>KL{</w:t>
+              <w:t>{</w:t>
             </w:r>
             <w:proofErr w:type="spellStart"/>
             <w:r>
               <w:rPr>
                 <w:rFonts w:ascii="Arial" w:hAnsi="Arial" w:cs="Arial"/>
-                <w:bCs/>
                 <w:color w:val="000000"/>
                 <w:sz w:val="16"/>
                 <w:szCs w:val="16"/>
@@ -639,54 +481,17 @@
             <w:r>
               <w:rPr>
                 <w:rFonts w:ascii="Arial" w:hAnsi="Arial" w:cs="Arial"/>
-                <w:bCs/>
                 <w:color w:val="000000"/>
                 <w:sz w:val="16"/>
                 <w:szCs w:val="16"/>
               </w:rPr>
               <w:t>}</w:t>
             </w:r>
-            <w:r>
-              <w:rPr>
-                <w:rFonts w:ascii="Arial" w:hAnsi="Arial" w:cs="Arial"/>
-                <w:color w:val="000000"/>
-                <w:sz w:val="16"/>
-                <w:szCs w:val="16"/>
-              </w:rPr>
-              <w:fldChar w:fldCharType="end"/>
-            </w:r>
-          </w:p>
-        </w:tc>
-        <w:tc>
-          <w:tcPr>
-            <w:tcW w:w="2717" w:type="dxa"/>
-            <w:gridSpan w:val="2"/>
-            <w:tcBorders>
-              <w:top w:val="nil"/>
-              <w:left w:val="nil"/>
-              <w:bottom w:val="nil"/>
-              <w:right w:val="nil"/>
-            </w:tcBorders>
-            <w:shd w:val="clear" w:color="auto" w:fill="auto"/>
-            <w:noWrap/>
-            <w:vAlign w:val="bottom"/>
-          </w:tcPr>
-          <w:p>
-            <w:pPr>
-              <w:rPr>
-                <w:rFonts w:ascii="Arial" w:hAnsi="Arial" w:cs="Arial"/>
-                <w:color w:val="000000"/>
-                <w:sz w:val="22"/>
-                <w:szCs w:val="22"/>
-              </w:rPr>
-            </w:pPr>
           </w:p>
         </w:tc>
       </w:tr>
       <w:tr>
         <w:trPr>
-          <w:gridAfter w:val="1"/>
-          <w:wAfter w:w="1564" w:type="dxa"/>
           <w:trHeight w:val="259"/>
         </w:trPr>
         <w:tc>
@@ -724,8 +529,7 @@
         </w:tc>
         <w:tc>
           <w:tcPr>
-            <w:tcW w:w="2095" w:type="dxa"/>
-            <w:gridSpan w:val="2"/>
+            <w:tcW w:w="4078" w:type="dxa"/>
             <w:tcBorders>
               <w:top w:val="nil"/>
               <w:left w:val="nil"/>
@@ -776,36 +580,9 @@
             </w:r>
           </w:p>
         </w:tc>
-        <w:tc>
-          <w:tcPr>
-            <w:tcW w:w="2717" w:type="dxa"/>
-            <w:gridSpan w:val="2"/>
-            <w:tcBorders>
-              <w:top w:val="nil"/>
-              <w:left w:val="nil"/>
-              <w:bottom w:val="nil"/>
-              <w:right w:val="nil"/>
-            </w:tcBorders>
-            <w:shd w:val="clear" w:color="auto" w:fill="auto"/>
-            <w:noWrap/>
-            <w:vAlign w:val="bottom"/>
-          </w:tcPr>
-          <w:p>
-            <w:pPr>
-              <w:rPr>
-                <w:rFonts w:ascii="Arial" w:hAnsi="Arial" w:cs="Arial"/>
-                <w:color w:val="000000"/>
-                <w:sz w:val="22"/>
-                <w:szCs w:val="22"/>
-              </w:rPr>
-            </w:pPr>
-          </w:p>
-        </w:tc>
       </w:tr>
       <w:tr>
         <w:trPr>
-          <w:gridAfter w:val="1"/>
-          <w:wAfter w:w="1564" w:type="dxa"/>
           <w:trHeight w:val="259"/>
         </w:trPr>
         <w:tc>
@@ -843,8 +620,7 @@
         </w:tc>
         <w:tc>
           <w:tcPr>
-            <w:tcW w:w="2095" w:type="dxa"/>
-            <w:gridSpan w:val="2"/>
+            <w:tcW w:w="4078" w:type="dxa"/>
             <w:tcBorders>
               <w:top w:val="nil"/>
               <w:left w:val="nil"/>
@@ -895,36 +671,9 @@
             </w:r>
           </w:p>
         </w:tc>
-        <w:tc>
-          <w:tcPr>
-            <w:tcW w:w="2717" w:type="dxa"/>
-            <w:gridSpan w:val="2"/>
-            <w:tcBorders>
-              <w:top w:val="nil"/>
-              <w:left w:val="nil"/>
-              <w:bottom w:val="nil"/>
-              <w:right w:val="nil"/>
-            </w:tcBorders>
-            <w:shd w:val="clear" w:color="auto" w:fill="auto"/>
-            <w:noWrap/>
-            <w:vAlign w:val="bottom"/>
-          </w:tcPr>
-          <w:p>
-            <w:pPr>
-              <w:rPr>
-                <w:rFonts w:ascii="Arial" w:hAnsi="Arial" w:cs="Arial"/>
-                <w:color w:val="000000"/>
-                <w:sz w:val="22"/>
-                <w:szCs w:val="22"/>
-              </w:rPr>
-            </w:pPr>
-          </w:p>
-        </w:tc>
       </w:tr>
       <w:tr>
         <w:trPr>
-          <w:gridAfter w:val="1"/>
-          <w:wAfter w:w="1564" w:type="dxa"/>
           <w:trHeight w:val="259"/>
         </w:trPr>
         <w:tc>
@@ -962,8 +711,7 @@
         </w:tc>
         <w:tc>
           <w:tcPr>
-            <w:tcW w:w="2095" w:type="dxa"/>
-            <w:gridSpan w:val="2"/>
+            <w:tcW w:w="4078" w:type="dxa"/>
             <w:tcBorders>
               <w:top w:val="nil"/>
               <w:left w:val="nil"/>
@@ -1014,36 +762,9 @@
             </w:r>
           </w:p>
         </w:tc>
-        <w:tc>
-          <w:tcPr>
-            <w:tcW w:w="2717" w:type="dxa"/>
-            <w:gridSpan w:val="2"/>
-            <w:tcBorders>
-              <w:top w:val="nil"/>
-              <w:left w:val="nil"/>
-              <w:bottom w:val="nil"/>
-              <w:right w:val="nil"/>
-            </w:tcBorders>
-            <w:shd w:val="clear" w:color="auto" w:fill="auto"/>
-            <w:noWrap/>
-            <w:vAlign w:val="bottom"/>
-          </w:tcPr>
-          <w:p>
-            <w:pPr>
-              <w:rPr>
-                <w:rFonts w:ascii="Arial" w:hAnsi="Arial" w:cs="Arial"/>
-                <w:color w:val="000000"/>
-                <w:sz w:val="22"/>
-                <w:szCs w:val="22"/>
-              </w:rPr>
-            </w:pPr>
-          </w:p>
-        </w:tc>
       </w:tr>
       <w:tr>
         <w:trPr>
-          <w:gridAfter w:val="1"/>
-          <w:wAfter w:w="1564" w:type="dxa"/>
           <w:trHeight w:val="259"/>
         </w:trPr>
         <w:tc>
@@ -1075,9 +796,8 @@
                 <w:sz w:val="16"/>
                 <w:szCs w:val="16"/>
               </w:rPr>
-              <w:t xml:space="preserve">Initialen / </w:t>
+              <w:t>Initialen / PLZ d</w:t>
             </w:r>
-            <w:proofErr w:type="gramStart"/>
             <w:r>
               <w:rPr>
                 <w:rFonts w:ascii="Arial" w:hAnsi="Arial" w:cs="Arial"/>
@@ -1085,9 +805,8 @@
                 <w:sz w:val="16"/>
                 <w:szCs w:val="16"/>
               </w:rPr>
-              <w:t>PLZ  d.</w:t>
+              <w:t>es</w:t>
             </w:r>
-            <w:proofErr w:type="gramEnd"/>
             <w:r>
               <w:rPr>
                 <w:rFonts w:ascii="Arial" w:hAnsi="Arial" w:cs="Arial"/>
@@ -1101,8 +820,7 @@
         </w:tc>
         <w:tc>
           <w:tcPr>
-            <w:tcW w:w="2095" w:type="dxa"/>
-            <w:gridSpan w:val="2"/>
+            <w:tcW w:w="4078" w:type="dxa"/>
             <w:tcBorders>
               <w:top w:val="nil"/>
               <w:left w:val="nil"/>
@@ -1133,36 +851,9 @@
             </w:r>
           </w:p>
         </w:tc>
-        <w:tc>
-          <w:tcPr>
-            <w:tcW w:w="2717" w:type="dxa"/>
-            <w:gridSpan w:val="2"/>
-            <w:tcBorders>
-              <w:top w:val="nil"/>
-              <w:left w:val="nil"/>
-              <w:bottom w:val="nil"/>
-              <w:right w:val="nil"/>
-            </w:tcBorders>
-            <w:shd w:val="clear" w:color="auto" w:fill="auto"/>
-            <w:noWrap/>
-            <w:vAlign w:val="bottom"/>
-          </w:tcPr>
-          <w:p>
-            <w:pPr>
-              <w:rPr>
-                <w:rFonts w:ascii="Arial" w:hAnsi="Arial" w:cs="Arial"/>
-                <w:color w:val="000000"/>
-                <w:sz w:val="22"/>
-                <w:szCs w:val="22"/>
-              </w:rPr>
-            </w:pPr>
-          </w:p>
-        </w:tc>
       </w:tr>
       <w:tr>
         <w:trPr>
-          <w:gridAfter w:val="1"/>
-          <w:wAfter w:w="1564" w:type="dxa"/>
           <w:trHeight w:val="259"/>
         </w:trPr>
         <w:tc>
@@ -1200,8 +891,7 @@
         </w:tc>
         <w:tc>
           <w:tcPr>
-            <w:tcW w:w="2095" w:type="dxa"/>
-            <w:gridSpan w:val="2"/>
+            <w:tcW w:w="4078" w:type="dxa"/>
             <w:tcBorders>
               <w:top w:val="nil"/>
               <w:left w:val="nil"/>
@@ -1252,36 +942,9 @@
             </w:r>
           </w:p>
         </w:tc>
-        <w:tc>
-          <w:tcPr>
-            <w:tcW w:w="2717" w:type="dxa"/>
-            <w:gridSpan w:val="2"/>
-            <w:tcBorders>
-              <w:top w:val="nil"/>
-              <w:left w:val="nil"/>
-              <w:bottom w:val="nil"/>
-              <w:right w:val="nil"/>
-            </w:tcBorders>
-            <w:shd w:val="clear" w:color="auto" w:fill="auto"/>
-            <w:noWrap/>
-            <w:vAlign w:val="bottom"/>
-          </w:tcPr>
-          <w:p>
-            <w:pPr>
-              <w:rPr>
-                <w:rFonts w:ascii="Arial" w:hAnsi="Arial" w:cs="Arial"/>
-                <w:color w:val="000000"/>
-                <w:sz w:val="22"/>
-                <w:szCs w:val="22"/>
-              </w:rPr>
-            </w:pPr>
-          </w:p>
-        </w:tc>
       </w:tr>
       <w:tr>
         <w:trPr>
-          <w:gridAfter w:val="1"/>
-          <w:wAfter w:w="1564" w:type="dxa"/>
           <w:trHeight w:val="259"/>
         </w:trPr>
         <w:tc>
@@ -1313,34 +976,13 @@
                 <w:sz w:val="16"/>
                 <w:szCs w:val="16"/>
               </w:rPr>
-              <w:t xml:space="preserve">Labor-Nr. </w:t>
-            </w:r>
-            <w:proofErr w:type="gramStart"/>
-            <w:r>
-              <w:rPr>
-                <w:rFonts w:ascii="Arial" w:hAnsi="Arial" w:cs="Arial"/>
-                <w:color w:val="000000"/>
-                <w:sz w:val="16"/>
-                <w:szCs w:val="16"/>
-              </w:rPr>
-              <w:t>des  Einsenders</w:t>
-            </w:r>
-            <w:proofErr w:type="gramEnd"/>
-            <w:r>
-              <w:rPr>
-                <w:rFonts w:ascii="Arial" w:hAnsi="Arial" w:cs="Arial"/>
-                <w:color w:val="000000"/>
-                <w:sz w:val="16"/>
-                <w:szCs w:val="16"/>
-              </w:rPr>
-              <w:t>:</w:t>
+              <w:t>Labor-Nr. des Einsenders:</w:t>
             </w:r>
           </w:p>
         </w:tc>
         <w:tc>
           <w:tcPr>
-            <w:tcW w:w="2095" w:type="dxa"/>
-            <w:gridSpan w:val="2"/>
+            <w:tcW w:w="4078" w:type="dxa"/>
             <w:tcBorders>
               <w:top w:val="nil"/>
               <w:left w:val="nil"/>
@@ -1389,31 +1031,6 @@
               </w:rPr>
               <w:t>}</w:t>
             </w:r>
-          </w:p>
-        </w:tc>
-        <w:tc>
-          <w:tcPr>
-            <w:tcW w:w="2717" w:type="dxa"/>
-            <w:gridSpan w:val="2"/>
-            <w:tcBorders>
-              <w:top w:val="nil"/>
-              <w:left w:val="nil"/>
-              <w:bottom w:val="nil"/>
-              <w:right w:val="nil"/>
-            </w:tcBorders>
-            <w:shd w:val="clear" w:color="auto" w:fill="auto"/>
-            <w:noWrap/>
-            <w:vAlign w:val="bottom"/>
-          </w:tcPr>
-          <w:p>
-            <w:pPr>
-              <w:rPr>
-                <w:rFonts w:ascii="Arial" w:hAnsi="Arial" w:cs="Arial"/>
-                <w:color w:val="000000"/>
-                <w:sz w:val="22"/>
-                <w:szCs w:val="22"/>
-              </w:rPr>
-            </w:pPr>
           </w:p>
         </w:tc>
       </w:tr>
@@ -3356,6 +2973,9 @@
   <wne:recipientData>
     <wne:active wne:val="1"/>
     <wne:hash wne:val="-1274554203"/>
+  </wne:recipientData>
+  <wne:recipientData>
+    <wne:active wne:val="1"/>
   </wne:recipientData>
   <wne:recipientData>
     <wne:active wne:val="1"/>
@@ -4012,14 +3632,14 @@
     <w:charset w:val="00"/>
     <w:family w:val="swiss"/>
     <w:pitch w:val="variable"/>
-    <w:sig w:usb0="E4002EFF" w:usb1="C000247B" w:usb2="00000009" w:usb3="00000000" w:csb0="000001FF" w:csb1="00000000"/>
+    <w:sig w:usb0="E4002EFF" w:usb1="C200247B" w:usb2="00000009" w:usb3="00000000" w:csb0="000001FF" w:csb1="00000000"/>
   </w:font>
   <w:font w:name="Calibri Light">
     <w:panose1 w:val="020F0302020204030204"/>
     <w:charset w:val="00"/>
     <w:family w:val="swiss"/>
     <w:pitch w:val="variable"/>
-    <w:sig w:usb0="E4002EFF" w:usb1="C000247B" w:usb2="00000009" w:usb3="00000000" w:csb0="000001FF" w:csb1="00000000"/>
+    <w:sig w:usb0="E4002EFF" w:usb1="C200247B" w:usb2="00000009" w:usb3="00000000" w:csb0="000001FF" w:csb1="00000000"/>
   </w:font>
 </w:fonts>
 </file>

--- a/HaemophilusWeb/ReportTemplates/includes/Seite 1 - Kurz.docx
+++ b/HaemophilusWeb/ReportTemplates/includes/Seite 1 - Kurz.docx
@@ -195,7 +195,7 @@
             <v:stroke joinstyle="miter"/>
             <v:path gradientshapeok="t" o:connecttype="rect"/>
           </v:shapetype>
-          <v:shape id="_x0000_s1027" type="#_x0000_t202" style="position:absolute;margin-left:249.4pt;margin-top:47pt;width:90.7pt;height:99.2pt;z-index:-251657216;visibility:visible;mso-wrap-distance-left:9pt;mso-wrap-distance-top:3.6pt;mso-wrap-distance-right:9pt;mso-wrap-distance-bottom:3.6pt;mso-position-horizontal-relative:text;mso-position-vertical-relative:text;mso-width-relative:margin;mso-height-relative:margin;v-text-anchor:top" stroked="f">
+          <v:shape id="_x0000_s1027" type="#_x0000_t202" style="position:absolute;margin-left:249.4pt;margin-top:47pt;width:90.7pt;height:99.2pt;z-index:-251658752;visibility:visible;mso-wrap-distance-left:9pt;mso-wrap-distance-top:3.6pt;mso-wrap-distance-right:9pt;mso-wrap-distance-bottom:3.6pt;mso-position-horizontal-relative:text;mso-position-vertical-relative:text;mso-width-relative:margin;mso-height-relative:margin;v-text-anchor:top" stroked="f">
             <v:textbox style="mso-next-textbox:#_x0000_s1027">
               <w:txbxContent>
                 <w:p>
@@ -208,10 +208,46 @@
                   </w:pPr>
                   <w:r>
                     <w:rPr>
+                      <w:rFonts w:ascii="Arial" w:hAnsi="Arial" w:cs="Arial"/>
+                      <w:sz w:val="12"/>
+                      <w:szCs w:val="12"/>
+                      <w:lang w:val="en-US"/>
+                    </w:rPr>
+                    <w:t>{#</w:t>
+                  </w:r>
+                  <w:proofErr w:type="gramStart"/>
+                  <w:r>
+                    <w:rPr>
+                      <w:rFonts w:ascii="Arial" w:hAnsi="Arial" w:cs="Arial"/>
+                      <w:sz w:val="12"/>
+                      <w:szCs w:val="12"/>
+                      <w:lang w:val="en-US"/>
+                    </w:rPr>
+                    <w:t>DemisIdQrImage</w:t>
+                  </w:r>
+                  <w:r>
+                    <w:rPr>
+                      <w:rFonts w:ascii="Arial" w:hAnsi="Arial" w:cs="Arial"/>
+                      <w:sz w:val="12"/>
+                      <w:szCs w:val="12"/>
+                      <w:lang w:val="en-US"/>
+                    </w:rPr>
+                    <w:t>}</w:t>
+                  </w:r>
+                  <w:r>
+                    <w:rPr>
                       <w:sz w:val="16"/>
                       <w:szCs w:val="16"/>
                     </w:rPr>
-                    <w:t>{%</w:t>
+                    <w:t>{</w:t>
+                  </w:r>
+                  <w:proofErr w:type="gramEnd"/>
+                  <w:r>
+                    <w:rPr>
+                      <w:sz w:val="16"/>
+                      <w:szCs w:val="16"/>
+                    </w:rPr>
+                    <w:t>%</w:t>
                   </w:r>
                   <w:proofErr w:type="spellStart"/>
                   <w:r>
@@ -244,6 +280,44 @@
                       <w:szCs w:val="12"/>
                     </w:rPr>
                     <w:t>Meldungs-ID</w:t>
+                  </w:r>
+                  <w:r>
+                    <w:rPr>
+                      <w:rFonts w:ascii="Arial" w:hAnsi="Arial" w:cs="Arial"/>
+                      <w:sz w:val="12"/>
+                      <w:szCs w:val="12"/>
+                      <w:lang w:val="en-US"/>
+                    </w:rPr>
+                    <w:t>{</w:t>
+                  </w:r>
+                  <w:r>
+                    <w:rPr>
+                      <w:rFonts w:ascii="Arial" w:hAnsi="Arial" w:cs="Arial"/>
+                      <w:sz w:val="12"/>
+                      <w:szCs w:val="12"/>
+                      <w:lang w:val="en-US"/>
+                    </w:rPr>
+                    <w:t>/</w:t>
+                  </w:r>
+                  <w:proofErr w:type="spellStart"/>
+                  <w:r>
+                    <w:rPr>
+                      <w:rFonts w:ascii="Arial" w:hAnsi="Arial" w:cs="Arial"/>
+                      <w:sz w:val="12"/>
+                      <w:szCs w:val="12"/>
+                      <w:lang w:val="en-US"/>
+                    </w:rPr>
+                    <w:t>DemisIdQrImage</w:t>
+                  </w:r>
+                  <w:proofErr w:type="spellEnd"/>
+                  <w:r>
+                    <w:rPr>
+                      <w:rFonts w:ascii="Arial" w:hAnsi="Arial" w:cs="Arial"/>
+                      <w:sz w:val="12"/>
+                      <w:szCs w:val="12"/>
+                      <w:lang w:val="en-US"/>
+                    </w:rPr>
+                    <w:t>}</w:t>
                   </w:r>
                 </w:p>
               </w:txbxContent>
@@ -3007,6 +3081,9 @@
   <wne:recipientData>
     <wne:active wne:val="1"/>
   </wne:recipientData>
+  <wne:recipientData>
+    <wne:active wne:val="1"/>
+  </wne:recipientData>
 </wne:recipients>
 </file>
 
